--- a/doc/8.内容管理模块功能说明.docx
+++ b/doc/8.内容管理模块功能说明.docx
@@ -110,8 +110,6 @@
         </w:rPr>
         <w:t>ThinkGem</w:t>
       </w:r>
-      <w:bookmarkStart w:id="0" w:name="_GoBack"/>
-      <w:bookmarkEnd w:id="0"/>
     </w:p>
     <w:p>
       <w:pPr>
@@ -1041,7 +1039,7 @@
         <w:pStyle w:val="1"/>
         <w:ind w:left="640" w:hanging="640"/>
       </w:pPr>
-      <w:bookmarkStart w:id="1" w:name="_Toc390779084"/>
+      <w:bookmarkStart w:id="0" w:name="_Toc390779084"/>
       <w:r>
         <w:rPr>
           <w:rFonts w:hint="eastAsia"/>
@@ -1055,40 +1053,40 @@
         </w:rPr>
         <w:t>功能</w:t>
       </w:r>
-      <w:bookmarkEnd w:id="1"/>
+      <w:bookmarkEnd w:id="0"/>
     </w:p>
     <w:p>
       <w:pPr>
         <w:pStyle w:val="2"/>
         <w:ind w:left="878" w:hanging="758"/>
       </w:pPr>
-      <w:bookmarkStart w:id="2" w:name="_Toc390779085"/>
+      <w:bookmarkStart w:id="1" w:name="_Toc390779085"/>
       <w:r>
         <w:rPr>
           <w:rFonts w:hint="eastAsia"/>
         </w:rPr>
         <w:t>内容管理</w:t>
       </w:r>
+      <w:bookmarkEnd w:id="1"/>
+    </w:p>
+    <w:p>
+      <w:pPr>
+        <w:pStyle w:val="3"/>
+      </w:pPr>
+      <w:bookmarkStart w:id="2" w:name="_Toc390779086"/>
+      <w:r>
+        <w:rPr>
+          <w:rFonts w:hint="eastAsia"/>
+        </w:rPr>
+        <w:t>内容</w:t>
+      </w:r>
+      <w:r>
+        <w:rPr>
+          <w:rFonts w:hint="eastAsia"/>
+        </w:rPr>
+        <w:t>发布</w:t>
+      </w:r>
       <w:bookmarkEnd w:id="2"/>
-    </w:p>
-    <w:p>
-      <w:pPr>
-        <w:pStyle w:val="3"/>
-      </w:pPr>
-      <w:bookmarkStart w:id="3" w:name="_Toc390779086"/>
-      <w:r>
-        <w:rPr>
-          <w:rFonts w:hint="eastAsia"/>
-        </w:rPr>
-        <w:t>内容</w:t>
-      </w:r>
-      <w:r>
-        <w:rPr>
-          <w:rFonts w:hint="eastAsia"/>
-        </w:rPr>
-        <w:t>发布</w:t>
-      </w:r>
-      <w:bookmarkEnd w:id="3"/>
     </w:p>
     <w:p>
       <w:pPr>
@@ -1166,7 +1164,7 @@
     </w:p>
     <w:p>
       <w:pPr>
-        <w:pStyle w:val="a6"/>
+        <w:pStyle w:val="a0"/>
         <w:numPr>
           <w:ilvl w:val="0"/>
           <w:numId w:val="1"/>
@@ -1182,7 +1180,7 @@
     </w:p>
     <w:p>
       <w:pPr>
-        <w:pStyle w:val="a6"/>
+        <w:pStyle w:val="a0"/>
         <w:numPr>
           <w:ilvl w:val="1"/>
           <w:numId w:val="1"/>
@@ -1234,7 +1232,7 @@
     </w:p>
     <w:p>
       <w:pPr>
-        <w:pStyle w:val="a6"/>
+        <w:pStyle w:val="a0"/>
         <w:numPr>
           <w:ilvl w:val="1"/>
           <w:numId w:val="1"/>
@@ -1250,7 +1248,7 @@
     </w:p>
     <w:p>
       <w:pPr>
-        <w:pStyle w:val="a6"/>
+        <w:pStyle w:val="a0"/>
         <w:numPr>
           <w:ilvl w:val="1"/>
           <w:numId w:val="1"/>
@@ -1266,7 +1264,7 @@
     </w:p>
     <w:p>
       <w:pPr>
-        <w:pStyle w:val="a6"/>
+        <w:pStyle w:val="a0"/>
         <w:numPr>
           <w:ilvl w:val="1"/>
           <w:numId w:val="1"/>
@@ -1282,7 +1280,7 @@
     </w:p>
     <w:p>
       <w:pPr>
-        <w:pStyle w:val="a6"/>
+        <w:pStyle w:val="a0"/>
         <w:numPr>
           <w:ilvl w:val="1"/>
           <w:numId w:val="1"/>
@@ -1298,7 +1296,7 @@
     </w:p>
     <w:p>
       <w:pPr>
-        <w:pStyle w:val="a6"/>
+        <w:pStyle w:val="a0"/>
         <w:numPr>
           <w:ilvl w:val="1"/>
           <w:numId w:val="1"/>
@@ -1314,7 +1312,7 @@
     </w:p>
     <w:p>
       <w:pPr>
-        <w:pStyle w:val="a6"/>
+        <w:pStyle w:val="a0"/>
         <w:numPr>
           <w:ilvl w:val="1"/>
           <w:numId w:val="1"/>
@@ -1330,7 +1328,7 @@
     </w:p>
     <w:p>
       <w:pPr>
-        <w:pStyle w:val="a6"/>
+        <w:pStyle w:val="a0"/>
         <w:numPr>
           <w:ilvl w:val="1"/>
           <w:numId w:val="1"/>
@@ -1346,7 +1344,7 @@
     </w:p>
     <w:p>
       <w:pPr>
-        <w:pStyle w:val="a6"/>
+        <w:pStyle w:val="a0"/>
         <w:numPr>
           <w:ilvl w:val="0"/>
           <w:numId w:val="1"/>
@@ -2295,7 +2293,7 @@
     </w:p>
     <w:p>
       <w:pPr>
-        <w:pStyle w:val="a6"/>
+        <w:pStyle w:val="a0"/>
         <w:ind w:firstLine="480"/>
       </w:pPr>
       <w:r>
@@ -2358,14 +2356,14 @@
       <w:pPr>
         <w:pStyle w:val="3"/>
       </w:pPr>
-      <w:bookmarkStart w:id="4" w:name="_Toc390779087"/>
+      <w:bookmarkStart w:id="3" w:name="_Toc390779087"/>
       <w:r>
         <w:rPr>
           <w:rFonts w:hint="eastAsia"/>
         </w:rPr>
         <w:t>统计分析</w:t>
       </w:r>
-      <w:bookmarkEnd w:id="4"/>
+      <w:bookmarkEnd w:id="3"/>
     </w:p>
     <w:p>
       <w:pPr>
@@ -2380,7 +2378,7 @@
     </w:p>
     <w:p>
       <w:pPr>
-        <w:pStyle w:val="a6"/>
+        <w:pStyle w:val="a0"/>
         <w:ind w:firstLine="480"/>
       </w:pPr>
       <w:r>
@@ -2404,7 +2402,7 @@
     </w:p>
     <w:p>
       <w:pPr>
-        <w:pStyle w:val="a6"/>
+        <w:pStyle w:val="a0"/>
         <w:ind w:firstLine="480"/>
       </w:pPr>
       <w:r>
@@ -2452,14 +2450,14 @@
       <w:pPr>
         <w:pStyle w:val="3"/>
       </w:pPr>
-      <w:bookmarkStart w:id="5" w:name="_Toc390779088"/>
+      <w:bookmarkStart w:id="4" w:name="_Toc390779088"/>
       <w:r>
         <w:rPr>
           <w:rFonts w:hint="eastAsia"/>
         </w:rPr>
         <w:t>评论管理</w:t>
       </w:r>
-      <w:bookmarkEnd w:id="5"/>
+      <w:bookmarkEnd w:id="4"/>
     </w:p>
     <w:p>
       <w:pPr>
@@ -2480,7 +2478,7 @@
     </w:p>
     <w:p>
       <w:pPr>
-        <w:pStyle w:val="a6"/>
+        <w:pStyle w:val="a0"/>
         <w:ind w:firstLine="480"/>
       </w:pPr>
       <w:r>
@@ -2558,7 +2556,7 @@
     </w:p>
     <w:p>
       <w:pPr>
-        <w:pStyle w:val="a6"/>
+        <w:pStyle w:val="a0"/>
         <w:ind w:firstLine="480"/>
       </w:pPr>
       <w:r>
@@ -2606,7 +2604,7 @@
       <w:pPr>
         <w:pStyle w:val="3"/>
       </w:pPr>
-      <w:bookmarkStart w:id="6" w:name="_Toc390779089"/>
+      <w:bookmarkStart w:id="5" w:name="_Toc390779089"/>
       <w:r>
         <w:rPr>
           <w:rFonts w:hint="eastAsia"/>
@@ -2614,7 +2612,7 @@
         <w:lastRenderedPageBreak/>
         <w:t>栏目管理</w:t>
       </w:r>
-      <w:bookmarkEnd w:id="6"/>
+      <w:bookmarkEnd w:id="5"/>
     </w:p>
     <w:p>
       <w:pPr>
@@ -2629,7 +2627,7 @@
     </w:p>
     <w:p>
       <w:pPr>
-        <w:pStyle w:val="a6"/>
+        <w:pStyle w:val="a0"/>
         <w:ind w:firstLine="480"/>
       </w:pPr>
       <w:r>
@@ -2677,7 +2675,7 @@
     </w:p>
     <w:p>
       <w:pPr>
-        <w:pStyle w:val="a6"/>
+        <w:pStyle w:val="a0"/>
         <w:numPr>
           <w:ilvl w:val="0"/>
           <w:numId w:val="3"/>
@@ -2699,7 +2697,7 @@
     </w:p>
     <w:p>
       <w:pPr>
-        <w:pStyle w:val="a6"/>
+        <w:pStyle w:val="a0"/>
         <w:numPr>
           <w:ilvl w:val="0"/>
           <w:numId w:val="3"/>
@@ -2715,7 +2713,7 @@
     </w:p>
     <w:p>
       <w:pPr>
-        <w:pStyle w:val="a6"/>
+        <w:pStyle w:val="a0"/>
         <w:numPr>
           <w:ilvl w:val="0"/>
           <w:numId w:val="3"/>
@@ -2731,7 +2729,7 @@
     </w:p>
     <w:p>
       <w:pPr>
-        <w:pStyle w:val="a6"/>
+        <w:pStyle w:val="a0"/>
         <w:numPr>
           <w:ilvl w:val="1"/>
           <w:numId w:val="3"/>
@@ -2747,7 +2745,7 @@
     </w:p>
     <w:p>
       <w:pPr>
-        <w:pStyle w:val="a6"/>
+        <w:pStyle w:val="a0"/>
         <w:numPr>
           <w:ilvl w:val="1"/>
           <w:numId w:val="3"/>
@@ -2763,7 +2761,7 @@
     </w:p>
     <w:p>
       <w:pPr>
-        <w:pStyle w:val="a6"/>
+        <w:pStyle w:val="a0"/>
         <w:numPr>
           <w:ilvl w:val="1"/>
           <w:numId w:val="3"/>
@@ -2933,14 +2931,14 @@
       <w:pPr>
         <w:pStyle w:val="3"/>
       </w:pPr>
-      <w:bookmarkStart w:id="7" w:name="_Toc390779090"/>
+      <w:bookmarkStart w:id="6" w:name="_Toc390779090"/>
       <w:r>
         <w:rPr>
           <w:rFonts w:hint="eastAsia"/>
         </w:rPr>
         <w:t>站点管理</w:t>
       </w:r>
-      <w:bookmarkEnd w:id="7"/>
+      <w:bookmarkEnd w:id="6"/>
     </w:p>
     <w:p>
       <w:pPr>
@@ -2955,7 +2953,7 @@
     </w:p>
     <w:p>
       <w:pPr>
-        <w:pStyle w:val="a6"/>
+        <w:pStyle w:val="a0"/>
         <w:ind w:firstLine="480"/>
       </w:pPr>
       <w:r>
@@ -3140,7 +3138,7 @@
     </w:p>
     <w:p>
       <w:pPr>
-        <w:pStyle w:val="a6"/>
+        <w:pStyle w:val="a0"/>
         <w:ind w:firstLine="480"/>
       </w:pPr>
       <w:r>
@@ -3167,7 +3165,7 @@
     </w:p>
     <w:p>
       <w:pPr>
-        <w:pStyle w:val="a6"/>
+        <w:pStyle w:val="a0"/>
         <w:ind w:firstLine="480"/>
       </w:pPr>
       <w:r>
@@ -3215,14 +3213,14 @@
       <w:pPr>
         <w:pStyle w:val="3"/>
       </w:pPr>
-      <w:bookmarkStart w:id="8" w:name="_Toc390779091"/>
+      <w:bookmarkStart w:id="7" w:name="_Toc390779091"/>
       <w:r>
         <w:rPr>
           <w:rFonts w:hint="eastAsia"/>
         </w:rPr>
         <w:t>公共留言</w:t>
       </w:r>
-      <w:bookmarkEnd w:id="8"/>
+      <w:bookmarkEnd w:id="7"/>
     </w:p>
     <w:p>
       <w:pPr>
@@ -3237,7 +3235,7 @@
     </w:p>
     <w:p>
       <w:pPr>
-        <w:pStyle w:val="a6"/>
+        <w:pStyle w:val="a0"/>
         <w:ind w:firstLine="480"/>
       </w:pPr>
       <w:r>
@@ -3396,6 +3394,834 @@
         </w:drawing>
       </w:r>
     </w:p>
+    <w:p/>
+    <w:p/>
+    <w:p/>
+    <w:p/>
+    <w:p>
+      <w:pPr>
+        <w:pStyle w:val="1"/>
+      </w:pPr>
+      <w:bookmarkStart w:id="8" w:name="_Toc427830498"/>
+      <w:r>
+        <w:rPr>
+          <w:rFonts w:hint="eastAsia"/>
+        </w:rPr>
+        <w:t>网站</w:t>
+      </w:r>
+      <w:r>
+        <w:t>开发步骤</w:t>
+      </w:r>
+      <w:bookmarkEnd w:id="8"/>
+    </w:p>
+    <w:p/>
+    <w:p>
+      <w:pPr>
+        <w:pStyle w:val="2"/>
+      </w:pPr>
+      <w:bookmarkStart w:id="9" w:name="_Toc427830499"/>
+      <w:r>
+        <w:rPr>
+          <w:rFonts w:hint="eastAsia"/>
+        </w:rPr>
+        <w:t>基础数据</w:t>
+      </w:r>
+      <w:r>
+        <w:t>维护</w:t>
+      </w:r>
+      <w:bookmarkEnd w:id="9"/>
+    </w:p>
+    <w:p>
+      <w:pPr>
+        <w:pStyle w:val="a0"/>
+        <w:numPr>
+          <w:ilvl w:val="0"/>
+          <w:numId w:val="8"/>
+        </w:numPr>
+        <w:ind w:left="567" w:firstLineChars="0"/>
+      </w:pPr>
+      <w:r>
+        <w:rPr>
+          <w:rFonts w:hint="eastAsia"/>
+        </w:rPr>
+        <w:t>进入站点</w:t>
+      </w:r>
+      <w:r>
+        <w:t>设置，并确定</w:t>
+      </w:r>
+      <w:r>
+        <w:rPr>
+          <w:rFonts w:hint="eastAsia"/>
+        </w:rPr>
+        <w:t>默认</w:t>
+      </w:r>
+      <w:r>
+        <w:t>站点为当前站点</w:t>
+      </w:r>
+      <w:r>
+        <w:rPr>
+          <w:rFonts w:hint="eastAsia"/>
+          <w:noProof/>
+        </w:rPr>
+        <w:t>。</w:t>
+      </w:r>
+    </w:p>
+    <w:p>
+      <w:pPr>
+        <w:pStyle w:val="a0"/>
+        <w:numPr>
+          <w:ilvl w:val="0"/>
+          <w:numId w:val="8"/>
+        </w:numPr>
+        <w:ind w:left="567" w:firstLineChars="0"/>
+      </w:pPr>
+      <w:r>
+        <w:rPr>
+          <w:rFonts w:hint="eastAsia"/>
+        </w:rPr>
+        <w:t>进入</w:t>
+      </w:r>
+      <w:r>
+        <w:t>栏目</w:t>
+      </w:r>
+      <w:r>
+        <w:rPr>
+          <w:rFonts w:hint="eastAsia"/>
+        </w:rPr>
+        <w:t>设置</w:t>
+      </w:r>
+      <w:r>
+        <w:t>，</w:t>
+      </w:r>
+      <w:r>
+        <w:rPr>
+          <w:rFonts w:hint="eastAsia"/>
+        </w:rPr>
+        <w:t>给</w:t>
+      </w:r>
+      <w:r>
+        <w:t>当前站点设置和维护栏目</w:t>
+      </w:r>
+      <w:r>
+        <w:rPr>
+          <w:rFonts w:hint="eastAsia"/>
+        </w:rPr>
+        <w:t>，</w:t>
+      </w:r>
+      <w:r>
+        <w:t>维护完成可访问</w:t>
+      </w:r>
+      <w:r>
+        <w:rPr>
+          <w:rFonts w:hint="eastAsia"/>
+        </w:rPr>
+        <w:t>：</w:t>
+      </w:r>
+      <w:r>
+        <w:t>http://127.0.0.1:80</w:t>
+      </w:r>
+      <w:r>
+        <w:t>80/</w:t>
+      </w:r>
+      <w:r>
+        <w:t>jeesite</w:t>
+      </w:r>
+      <w:r>
+        <w:t>/f</w:t>
+      </w:r>
+      <w:r>
+        <w:rPr>
+          <w:rFonts w:hint="eastAsia"/>
+        </w:rPr>
+        <w:t xml:space="preserve"> </w:t>
+      </w:r>
+      <w:r>
+        <w:rPr>
+          <w:rFonts w:hint="eastAsia"/>
+        </w:rPr>
+        <w:t>预览站点。</w:t>
+      </w:r>
+    </w:p>
+    <w:p>
+      <w:pPr>
+        <w:pStyle w:val="2"/>
+      </w:pPr>
+      <w:bookmarkStart w:id="10" w:name="_Toc427830500"/>
+      <w:r>
+        <w:rPr>
+          <w:rFonts w:hint="eastAsia"/>
+        </w:rPr>
+        <w:lastRenderedPageBreak/>
+        <w:t>建立自己</w:t>
+      </w:r>
+      <w:r>
+        <w:t>的</w:t>
+      </w:r>
+      <w:r>
+        <w:rPr>
+          <w:rFonts w:hint="eastAsia"/>
+        </w:rPr>
+        <w:t>主题</w:t>
+      </w:r>
+      <w:bookmarkEnd w:id="10"/>
+    </w:p>
+    <w:p>
+      <w:pPr>
+        <w:pStyle w:val="a0"/>
+        <w:numPr>
+          <w:ilvl w:val="0"/>
+          <w:numId w:val="9"/>
+        </w:numPr>
+        <w:ind w:left="567" w:firstLineChars="0"/>
+      </w:pPr>
+      <w:r>
+        <w:rPr>
+          <w:rFonts w:hint="eastAsia"/>
+        </w:rPr>
+        <w:t>完成数据</w:t>
+      </w:r>
+      <w:r>
+        <w:t>维护</w:t>
+      </w:r>
+      <w:r>
+        <w:rPr>
+          <w:rFonts w:hint="eastAsia"/>
+        </w:rPr>
+        <w:t>下一步</w:t>
+      </w:r>
+      <w:r>
+        <w:t>开始新建</w:t>
+      </w:r>
+      <w:r>
+        <w:rPr>
+          <w:rFonts w:hint="eastAsia"/>
+        </w:rPr>
+        <w:t>站点主题风格，进入</w:t>
+      </w:r>
+      <w:r>
+        <w:t>字典管理</w:t>
+      </w:r>
+      <w:r>
+        <w:rPr>
+          <w:rFonts w:hint="eastAsia"/>
+        </w:rPr>
+        <w:t>，给“</w:t>
+      </w:r>
+      <w:r>
+        <w:rPr>
+          <w:rFonts w:hint="eastAsia"/>
+        </w:rPr>
+        <w:t>内容管理</w:t>
+      </w:r>
+      <w:r>
+        <w:rPr>
+          <w:rFonts w:hint="eastAsia"/>
+        </w:rPr>
+        <w:t>-</w:t>
+      </w:r>
+      <w:r>
+        <w:rPr>
+          <w:rFonts w:hint="eastAsia"/>
+        </w:rPr>
+        <w:t>站点主题</w:t>
+      </w:r>
+      <w:r>
+        <w:rPr>
+          <w:rFonts w:hint="eastAsia"/>
+        </w:rPr>
+        <w:t xml:space="preserve"> | cms_theme</w:t>
+      </w:r>
+      <w:r>
+        <w:rPr>
+          <w:rFonts w:hint="eastAsia"/>
+        </w:rPr>
+        <w:t>”字典，增加</w:t>
+      </w:r>
+      <w:r>
+        <w:t>一个主题</w:t>
+      </w:r>
+      <w:r>
+        <w:rPr>
+          <w:rFonts w:hint="eastAsia"/>
+        </w:rPr>
+        <w:t>。</w:t>
+      </w:r>
+    </w:p>
+    <w:p>
+      <w:pPr>
+        <w:pStyle w:val="a0"/>
+        <w:numPr>
+          <w:ilvl w:val="0"/>
+          <w:numId w:val="9"/>
+        </w:numPr>
+        <w:ind w:left="567" w:firstLineChars="0"/>
+      </w:pPr>
+      <w:r>
+        <w:rPr>
+          <w:rFonts w:hint="eastAsia"/>
+        </w:rPr>
+        <w:t>进入站点</w:t>
+      </w:r>
+      <w:r>
+        <w:t>设置，设置</w:t>
+      </w:r>
+      <w:r>
+        <w:rPr>
+          <w:rFonts w:hint="eastAsia"/>
+        </w:rPr>
+        <w:t>默认</w:t>
+      </w:r>
+      <w:r>
+        <w:t>站点</w:t>
+      </w:r>
+      <w:r>
+        <w:rPr>
+          <w:rFonts w:hint="eastAsia"/>
+        </w:rPr>
+        <w:t>的</w:t>
+      </w:r>
+      <w:r>
+        <w:t>：名称、</w:t>
+      </w:r>
+      <w:r>
+        <w:rPr>
+          <w:rFonts w:hint="eastAsia"/>
+        </w:rPr>
+        <w:t>描述</w:t>
+      </w:r>
+      <w:r>
+        <w:t>、版权</w:t>
+      </w:r>
+      <w:r>
+        <w:rPr>
+          <w:rFonts w:hint="eastAsia"/>
+        </w:rPr>
+        <w:t>、</w:t>
+      </w:r>
+      <w:r>
+        <w:t>主题</w:t>
+      </w:r>
+      <w:r>
+        <w:rPr>
+          <w:rFonts w:hint="eastAsia"/>
+        </w:rPr>
+        <w:t>（刚</w:t>
+      </w:r>
+      <w:r>
+        <w:t>建立的</w:t>
+      </w:r>
+      <w:r>
+        <w:rPr>
+          <w:rFonts w:hint="eastAsia"/>
+        </w:rPr>
+        <w:t>主题</w:t>
+      </w:r>
+      <w:r>
+        <w:t>）</w:t>
+      </w:r>
+      <w:r>
+        <w:rPr>
+          <w:rFonts w:hint="eastAsia"/>
+        </w:rPr>
+        <w:t>、首页</w:t>
+      </w:r>
+      <w:r>
+        <w:t>视图</w:t>
+      </w:r>
+      <w:r>
+        <w:rPr>
+          <w:rFonts w:hint="eastAsia"/>
+        </w:rPr>
+        <w:t>等信息。</w:t>
+      </w:r>
+    </w:p>
+    <w:p>
+      <w:pPr>
+        <w:pStyle w:val="a0"/>
+        <w:numPr>
+          <w:ilvl w:val="0"/>
+          <w:numId w:val="9"/>
+        </w:numPr>
+        <w:ind w:left="567" w:firstLineChars="0"/>
+      </w:pPr>
+      <w:r>
+        <w:rPr>
+          <w:rFonts w:hint="eastAsia"/>
+        </w:rPr>
+        <w:t>复制</w:t>
+      </w:r>
+      <w:r>
+        <w:t xml:space="preserve"> </w:t>
+      </w:r>
+      <w:r>
+        <w:t>/src/main/webapp/WEB-INF/views/modules/cms/front/themes</w:t>
+      </w:r>
+      <w:r>
+        <w:rPr>
+          <w:rFonts w:hint="eastAsia"/>
+        </w:rPr>
+        <w:t>下</w:t>
+      </w:r>
+      <w:r>
+        <w:t>的</w:t>
+      </w:r>
+      <w:r>
+        <w:rPr>
+          <w:rFonts w:hint="eastAsia"/>
+        </w:rPr>
+        <w:t>basic</w:t>
+      </w:r>
+      <w:r>
+        <w:rPr>
+          <w:rFonts w:hint="eastAsia"/>
+        </w:rPr>
+        <w:t>文件夹（为了对照方便，不要直接修改）</w:t>
+      </w:r>
+      <w:r>
+        <w:t>，重命名为自己</w:t>
+      </w:r>
+      <w:r>
+        <w:rPr>
+          <w:rFonts w:hint="eastAsia"/>
+        </w:rPr>
+        <w:t>设计</w:t>
+      </w:r>
+      <w:r>
+        <w:t>的主题名称</w:t>
+      </w:r>
+      <w:r>
+        <w:rPr>
+          <w:rFonts w:hint="eastAsia"/>
+        </w:rPr>
+        <w:t>（刚</w:t>
+      </w:r>
+      <w:r>
+        <w:t>建立的主题</w:t>
+      </w:r>
+      <w:r>
+        <w:rPr>
+          <w:rFonts w:hint="eastAsia"/>
+        </w:rPr>
+        <w:t>，</w:t>
+      </w:r>
+      <w:r>
+        <w:t>字典键值）。</w:t>
+      </w:r>
+    </w:p>
+    <w:p>
+      <w:pPr>
+        <w:pStyle w:val="a0"/>
+        <w:numPr>
+          <w:ilvl w:val="0"/>
+          <w:numId w:val="9"/>
+        </w:numPr>
+        <w:ind w:left="567" w:firstLineChars="0"/>
+      </w:pPr>
+      <w:r>
+        <w:rPr>
+          <w:rFonts w:hint="eastAsia"/>
+        </w:rPr>
+        <w:t>到</w:t>
+      </w:r>
+      <w:r>
+        <w:t>这里初始化工作基本完成，</w:t>
+      </w:r>
+      <w:r>
+        <w:rPr>
+          <w:rFonts w:hint="eastAsia"/>
+        </w:rPr>
+        <w:t>下一步</w:t>
+      </w:r>
+      <w:r>
+        <w:t>开始编辑你的主题文件即可。</w:t>
+      </w:r>
+    </w:p>
+    <w:p>
+      <w:pPr>
+        <w:pStyle w:val="2"/>
+      </w:pPr>
+      <w:bookmarkStart w:id="11" w:name="_Toc427830501"/>
+      <w:r>
+        <w:rPr>
+          <w:rFonts w:hint="eastAsia"/>
+        </w:rPr>
+        <w:t>主题模板</w:t>
+      </w:r>
+      <w:r>
+        <w:t>介绍</w:t>
+      </w:r>
+      <w:bookmarkEnd w:id="11"/>
+    </w:p>
+    <w:p>
+      <w:pPr>
+        <w:pStyle w:val="a0"/>
+        <w:numPr>
+          <w:ilvl w:val="0"/>
+          <w:numId w:val="11"/>
+        </w:numPr>
+        <w:ind w:left="567" w:firstLineChars="0"/>
+      </w:pPr>
+      <w:bookmarkStart w:id="12" w:name="_GoBack"/>
+      <w:bookmarkEnd w:id="12"/>
+      <w:r>
+        <w:rPr>
+          <w:rFonts w:hint="eastAsia"/>
+        </w:rPr>
+        <w:t>首页模板</w:t>
+      </w:r>
+      <w:r>
+        <w:t>：</w:t>
+      </w:r>
+      <w:r>
+        <w:rPr>
+          <w:rFonts w:hint="eastAsia"/>
+        </w:rPr>
+        <w:t>front</w:t>
+      </w:r>
+      <w:r>
+        <w:t>Index.jsp</w:t>
+      </w:r>
+      <w:r>
+        <w:rPr>
+          <w:rFonts w:hint="eastAsia"/>
+        </w:rPr>
+        <w:t>，</w:t>
+      </w:r>
+      <w:r>
+        <w:rPr>
+          <w:rFonts w:hint="eastAsia"/>
+        </w:rPr>
+        <w:t xml:space="preserve"> </w:t>
+      </w:r>
+      <w:r>
+        <w:rPr>
+          <w:rFonts w:hint="eastAsia"/>
+        </w:rPr>
+        <w:t>命名格式：</w:t>
+      </w:r>
+      <w:r>
+        <w:t>fron</w:t>
+      </w:r>
+      <w:r>
+        <w:rPr>
+          <w:rFonts w:hint="eastAsia"/>
+        </w:rPr>
+        <w:t>t</w:t>
+      </w:r>
+      <w:r>
+        <w:t>Index*.jsp</w:t>
+      </w:r>
+    </w:p>
+    <w:p>
+      <w:pPr>
+        <w:pStyle w:val="a0"/>
+        <w:numPr>
+          <w:ilvl w:val="0"/>
+          <w:numId w:val="11"/>
+        </w:numPr>
+        <w:ind w:left="567" w:firstLineChars="0"/>
+      </w:pPr>
+      <w:r>
+        <w:rPr>
+          <w:rFonts w:hint="eastAsia"/>
+        </w:rPr>
+        <w:t>文章</w:t>
+      </w:r>
+      <w:r>
+        <w:t>列表页：</w:t>
+      </w:r>
+      <w:r>
+        <w:rPr>
+          <w:rFonts w:hint="eastAsia"/>
+        </w:rPr>
+        <w:t>frontLis</w:t>
+      </w:r>
+      <w:r>
+        <w:t>t.jsp</w:t>
+      </w:r>
+      <w:r>
+        <w:rPr>
+          <w:rFonts w:hint="eastAsia"/>
+        </w:rPr>
+        <w:t>，</w:t>
+      </w:r>
+      <w:r>
+        <w:rPr>
+          <w:rFonts w:hint="eastAsia"/>
+        </w:rPr>
+        <w:t xml:space="preserve"> </w:t>
+      </w:r>
+      <w:r>
+        <w:rPr>
+          <w:rFonts w:hint="eastAsia"/>
+        </w:rPr>
+        <w:t>命名格式：</w:t>
+      </w:r>
+      <w:r>
+        <w:rPr>
+          <w:rFonts w:hint="eastAsia"/>
+        </w:rPr>
+        <w:t>front</w:t>
+      </w:r>
+      <w:r>
+        <w:t>List*.jsp</w:t>
+      </w:r>
+    </w:p>
+    <w:p>
+      <w:pPr>
+        <w:pStyle w:val="a0"/>
+        <w:numPr>
+          <w:ilvl w:val="0"/>
+          <w:numId w:val="11"/>
+        </w:numPr>
+        <w:ind w:left="567" w:firstLineChars="0"/>
+      </w:pPr>
+      <w:r>
+        <w:rPr>
+          <w:rFonts w:hint="eastAsia"/>
+        </w:rPr>
+        <w:t>文章</w:t>
+      </w:r>
+      <w:r>
+        <w:t>详情页</w:t>
+      </w:r>
+      <w:r>
+        <w:rPr>
+          <w:rFonts w:hint="eastAsia"/>
+        </w:rPr>
+        <w:t>：</w:t>
+      </w:r>
+      <w:r>
+        <w:rPr>
+          <w:rFonts w:hint="eastAsia"/>
+        </w:rPr>
+        <w:t>front</w:t>
+      </w:r>
+      <w:r>
+        <w:t>View</w:t>
+      </w:r>
+      <w:r>
+        <w:rPr>
+          <w:rFonts w:hint="eastAsia"/>
+        </w:rPr>
+        <w:t>Article.jsp</w:t>
+      </w:r>
+      <w:r>
+        <w:rPr>
+          <w:rFonts w:hint="eastAsia"/>
+        </w:rPr>
+        <w:t>，命名格式：</w:t>
+      </w:r>
+      <w:r>
+        <w:rPr>
+          <w:rFonts w:hint="eastAsia"/>
+        </w:rPr>
+        <w:t>front</w:t>
+      </w:r>
+      <w:r>
+        <w:t>View</w:t>
+      </w:r>
+      <w:r>
+        <w:rPr>
+          <w:rFonts w:hint="eastAsia"/>
+        </w:rPr>
+        <w:t>Article</w:t>
+      </w:r>
+      <w:r>
+        <w:t>*</w:t>
+      </w:r>
+      <w:r>
+        <w:rPr>
+          <w:rFonts w:hint="eastAsia"/>
+        </w:rPr>
+        <w:t>.jsp</w:t>
+      </w:r>
+    </w:p>
+    <w:p>
+      <w:pPr>
+        <w:pStyle w:val="a0"/>
+        <w:numPr>
+          <w:ilvl w:val="0"/>
+          <w:numId w:val="11"/>
+        </w:numPr>
+        <w:ind w:left="567" w:firstLineChars="0"/>
+      </w:pPr>
+      <w:r>
+        <w:rPr>
+          <w:rFonts w:hint="eastAsia"/>
+        </w:rPr>
+        <w:t>文章评论</w:t>
+      </w:r>
+      <w:r>
+        <w:t>：</w:t>
+      </w:r>
+      <w:r>
+        <w:rPr>
+          <w:rFonts w:hint="eastAsia"/>
+        </w:rPr>
+        <w:t>frontComm</w:t>
+      </w:r>
+      <w:r>
+        <w:t>ent.jsp</w:t>
+      </w:r>
+    </w:p>
+    <w:p>
+      <w:pPr>
+        <w:pStyle w:val="a0"/>
+        <w:numPr>
+          <w:ilvl w:val="0"/>
+          <w:numId w:val="11"/>
+        </w:numPr>
+        <w:ind w:left="567" w:firstLineChars="0"/>
+      </w:pPr>
+      <w:r>
+        <w:rPr>
+          <w:rFonts w:hint="eastAsia"/>
+        </w:rPr>
+        <w:t>公众留言：</w:t>
+      </w:r>
+      <w:r>
+        <w:t>frontGuestbook.jsp</w:t>
+      </w:r>
+    </w:p>
+    <w:p>
+      <w:pPr>
+        <w:pStyle w:val="a0"/>
+        <w:numPr>
+          <w:ilvl w:val="0"/>
+          <w:numId w:val="11"/>
+        </w:numPr>
+        <w:ind w:left="567" w:firstLineChars="0"/>
+      </w:pPr>
+      <w:r>
+        <w:rPr>
+          <w:rFonts w:hint="eastAsia"/>
+        </w:rPr>
+        <w:t>站点地图</w:t>
+      </w:r>
+      <w:r>
+        <w:t>：</w:t>
+      </w:r>
+      <w:r>
+        <w:rPr>
+          <w:rFonts w:hint="eastAsia"/>
+        </w:rPr>
+        <w:t>frontMap</w:t>
+      </w:r>
+      <w:r>
+        <w:t>.jsp</w:t>
+      </w:r>
+    </w:p>
+    <w:p>
+      <w:pPr>
+        <w:pStyle w:val="a0"/>
+        <w:numPr>
+          <w:ilvl w:val="0"/>
+          <w:numId w:val="11"/>
+        </w:numPr>
+        <w:ind w:left="567" w:firstLineChars="0"/>
+      </w:pPr>
+      <w:r>
+        <w:rPr>
+          <w:rFonts w:hint="eastAsia"/>
+        </w:rPr>
+        <w:t>站点搜索</w:t>
+      </w:r>
+      <w:r>
+        <w:t>：</w:t>
+      </w:r>
+      <w:r>
+        <w:t>frontSearch</w:t>
+      </w:r>
+      <w:r>
+        <w:rPr>
+          <w:rFonts w:hint="eastAsia"/>
+        </w:rPr>
+        <w:t>.jsp</w:t>
+      </w:r>
+    </w:p>
+    <w:p>
+      <w:pPr>
+        <w:rPr>
+          <w:rFonts w:hint="eastAsia"/>
+        </w:rPr>
+      </w:pPr>
+      <w:r>
+        <w:rPr>
+          <w:rFonts w:hint="eastAsia"/>
+        </w:rPr>
+        <w:t>模板</w:t>
+      </w:r>
+      <w:r>
+        <w:t>中的标签可参看</w:t>
+      </w:r>
+      <w:r>
+        <w:t>fnc.tld</w:t>
+      </w:r>
+      <w:r>
+        <w:rPr>
+          <w:rFonts w:hint="eastAsia"/>
+        </w:rPr>
+        <w:t>文件</w:t>
+      </w:r>
+      <w:r>
+        <w:t>。</w:t>
+      </w:r>
+      <w:r>
+        <w:rPr>
+          <w:rFonts w:hint="eastAsia"/>
+        </w:rPr>
+        <w:t>具体</w:t>
+      </w:r>
+      <w:r>
+        <w:t>用法可参看以上</w:t>
+      </w:r>
+      <w:r>
+        <w:rPr>
+          <w:rFonts w:hint="eastAsia"/>
+        </w:rPr>
+        <w:t>模板</w:t>
+      </w:r>
+      <w:r>
+        <w:t>文件</w:t>
+      </w:r>
+      <w:r>
+        <w:rPr>
+          <w:rFonts w:hint="eastAsia"/>
+        </w:rPr>
+        <w:t>；使用它</w:t>
+      </w:r>
+      <w:r>
+        <w:t>，你可以不用动后台</w:t>
+      </w:r>
+      <w:r>
+        <w:rPr>
+          <w:rFonts w:hint="eastAsia"/>
+        </w:rPr>
+        <w:t>一处</w:t>
+      </w:r>
+      <w:r>
+        <w:t>代码，只需要修改你配置和模板文件</w:t>
+      </w:r>
+      <w:r>
+        <w:rPr>
+          <w:rFonts w:hint="eastAsia"/>
+        </w:rPr>
+        <w:t>，</w:t>
+      </w:r>
+      <w:r>
+        <w:t>即可</w:t>
+      </w:r>
+      <w:r>
+        <w:rPr>
+          <w:rFonts w:hint="eastAsia"/>
+        </w:rPr>
+        <w:t>快速</w:t>
+      </w:r>
+      <w:r>
+        <w:t>完成网站开发。</w:t>
+      </w:r>
+    </w:p>
     <w:sectPr>
       <w:headerReference w:type="default" r:id="rId28"/>
       <w:footerReference w:type="default" r:id="rId29"/>
@@ -3441,7 +4267,7 @@
     <w:sdtContent>
       <w:p>
         <w:pPr>
-          <w:pStyle w:val="a4"/>
+          <w:pStyle w:val="a5"/>
           <w:jc w:val="right"/>
         </w:pPr>
         <w:r>
@@ -3458,7 +4284,7 @@
             <w:noProof/>
             <w:lang w:val="zh-CN"/>
           </w:rPr>
-          <w:t>12</w:t>
+          <w:t>14</w:t>
         </w:r>
         <w:r>
           <w:fldChar w:fldCharType="end"/>
@@ -3492,7 +4318,7 @@
 <w:hdr xmlns:wpc="http://schemas.microsoft.com/office/word/2010/wordprocessingCanvas" xmlns:mc="http://schemas.openxmlformats.org/markup-compatibility/2006" xmlns:o="urn:schemas-microsoft-com:office:office" xmlns:r="http://schemas.openxmlformats.org/officeDocument/2006/relationships" xmlns:m="http://schemas.openxmlformats.org/officeDocument/2006/math" xmlns:v="urn:schemas-microsoft-com:vml" xmlns:wp14="http://schemas.microsoft.com/office/word/2010/wordprocessingDrawing" xmlns:wp="http://schemas.openxmlformats.org/drawingml/2006/wordprocessingDrawing" xmlns:w10="urn:schemas-microsoft-com:office:word" xmlns:w="http://schemas.openxmlformats.org/wordprocessingml/2006/main" xmlns:w14="http://schemas.microsoft.com/office/word/2010/wordml" xmlns:w15="http://schemas.microsoft.com/office/word/2012/wordml" xmlns:wpg="http://schemas.microsoft.com/office/word/2010/wordprocessingGroup" xmlns:wpi="http://schemas.microsoft.com/office/word/2010/wordprocessingInk" xmlns:wne="http://schemas.microsoft.com/office/word/2006/wordml" xmlns:wps="http://schemas.microsoft.com/office/word/2010/wordprocessingShape" mc:Ignorable="w14 w15 wp14">
   <w:p>
     <w:pPr>
-      <w:pStyle w:val="a3"/>
+      <w:pStyle w:val="a4"/>
       <w:wordWrap w:val="0"/>
       <w:jc w:val="right"/>
     </w:pPr>
@@ -3505,7 +4331,327 @@
 
 <file path=word/numbering.xml><?xml version="1.0" encoding="utf-8"?>
 <w:numbering xmlns:wpc="http://schemas.microsoft.com/office/word/2010/wordprocessingCanvas" xmlns:mc="http://schemas.openxmlformats.org/markup-compatibility/2006" xmlns:o="urn:schemas-microsoft-com:office:office" xmlns:r="http://schemas.openxmlformats.org/officeDocument/2006/relationships" xmlns:m="http://schemas.openxmlformats.org/officeDocument/2006/math" xmlns:v="urn:schemas-microsoft-com:vml" xmlns:wp14="http://schemas.microsoft.com/office/word/2010/wordprocessingDrawing" xmlns:wp="http://schemas.openxmlformats.org/drawingml/2006/wordprocessingDrawing" xmlns:w10="urn:schemas-microsoft-com:office:word" xmlns:w="http://schemas.openxmlformats.org/wordprocessingml/2006/main" xmlns:w14="http://schemas.microsoft.com/office/word/2010/wordml" xmlns:w15="http://schemas.microsoft.com/office/word/2012/wordml" xmlns:wpg="http://schemas.microsoft.com/office/word/2010/wordprocessingGroup" xmlns:wpi="http://schemas.microsoft.com/office/word/2010/wordprocessingInk" xmlns:wne="http://schemas.microsoft.com/office/word/2006/wordml" xmlns:wps="http://schemas.microsoft.com/office/word/2010/wordprocessingShape" mc:Ignorable="w14 w15 wp14">
-  <w:abstractNum w:abstractNumId="0">
+  <w:abstractNum w:abstractNumId="0" w15:restartNumberingAfterBreak="0">
+    <w:nsid w:val="09E01A72"/>
+    <w:multiLevelType w:val="hybridMultilevel"/>
+    <w:tmpl w:val="C6A8B4B2"/>
+    <w:lvl w:ilvl="0" w:tplc="9E9C7434">
+      <w:start w:val="1"/>
+      <w:numFmt w:val="decimal"/>
+      <w:lvlText w:val="%1、"/>
+      <w:lvlJc w:val="left"/>
+      <w:pPr>
+        <w:ind w:left="420" w:hanging="420"/>
+      </w:pPr>
+      <w:rPr>
+        <w:rFonts w:hint="eastAsia"/>
+      </w:rPr>
+    </w:lvl>
+    <w:lvl w:ilvl="1" w:tplc="04090019" w:tentative="1">
+      <w:start w:val="1"/>
+      <w:numFmt w:val="lowerLetter"/>
+      <w:lvlText w:val="%2)"/>
+      <w:lvlJc w:val="left"/>
+      <w:pPr>
+        <w:ind w:left="840" w:hanging="420"/>
+      </w:pPr>
+    </w:lvl>
+    <w:lvl w:ilvl="2" w:tplc="0409001B" w:tentative="1">
+      <w:start w:val="1"/>
+      <w:numFmt w:val="lowerRoman"/>
+      <w:lvlText w:val="%3."/>
+      <w:lvlJc w:val="right"/>
+      <w:pPr>
+        <w:ind w:left="1260" w:hanging="420"/>
+      </w:pPr>
+    </w:lvl>
+    <w:lvl w:ilvl="3" w:tplc="0409000F" w:tentative="1">
+      <w:start w:val="1"/>
+      <w:numFmt w:val="decimal"/>
+      <w:lvlText w:val="%4."/>
+      <w:lvlJc w:val="left"/>
+      <w:pPr>
+        <w:ind w:left="1680" w:hanging="420"/>
+      </w:pPr>
+    </w:lvl>
+    <w:lvl w:ilvl="4" w:tplc="04090019" w:tentative="1">
+      <w:start w:val="1"/>
+      <w:numFmt w:val="lowerLetter"/>
+      <w:lvlText w:val="%5)"/>
+      <w:lvlJc w:val="left"/>
+      <w:pPr>
+        <w:ind w:left="2100" w:hanging="420"/>
+      </w:pPr>
+    </w:lvl>
+    <w:lvl w:ilvl="5" w:tplc="0409001B" w:tentative="1">
+      <w:start w:val="1"/>
+      <w:numFmt w:val="lowerRoman"/>
+      <w:lvlText w:val="%6."/>
+      <w:lvlJc w:val="right"/>
+      <w:pPr>
+        <w:ind w:left="2520" w:hanging="420"/>
+      </w:pPr>
+    </w:lvl>
+    <w:lvl w:ilvl="6" w:tplc="0409000F" w:tentative="1">
+      <w:start w:val="1"/>
+      <w:numFmt w:val="decimal"/>
+      <w:lvlText w:val="%7."/>
+      <w:lvlJc w:val="left"/>
+      <w:pPr>
+        <w:ind w:left="2940" w:hanging="420"/>
+      </w:pPr>
+    </w:lvl>
+    <w:lvl w:ilvl="7" w:tplc="04090019" w:tentative="1">
+      <w:start w:val="1"/>
+      <w:numFmt w:val="lowerLetter"/>
+      <w:lvlText w:val="%8)"/>
+      <w:lvlJc w:val="left"/>
+      <w:pPr>
+        <w:ind w:left="3360" w:hanging="420"/>
+      </w:pPr>
+    </w:lvl>
+    <w:lvl w:ilvl="8" w:tplc="0409001B" w:tentative="1">
+      <w:start w:val="1"/>
+      <w:numFmt w:val="lowerRoman"/>
+      <w:lvlText w:val="%9."/>
+      <w:lvlJc w:val="right"/>
+      <w:pPr>
+        <w:ind w:left="3780" w:hanging="420"/>
+      </w:pPr>
+    </w:lvl>
+  </w:abstractNum>
+  <w:abstractNum w:abstractNumId="1" w15:restartNumberingAfterBreak="0">
+    <w:nsid w:val="10B64F8A"/>
+    <w:multiLevelType w:val="multilevel"/>
+    <w:tmpl w:val="5114E792"/>
+    <w:lvl w:ilvl="0">
+      <w:start w:val="1"/>
+      <w:numFmt w:val="decimal"/>
+      <w:lvlText w:val="%1"/>
+      <w:lvlJc w:val="left"/>
+      <w:pPr>
+        <w:tabs>
+          <w:tab w:val="num" w:pos="432"/>
+        </w:tabs>
+        <w:ind w:left="432" w:hanging="432"/>
+      </w:pPr>
+    </w:lvl>
+    <w:lvl w:ilvl="1">
+      <w:start w:val="1"/>
+      <w:numFmt w:val="decimal"/>
+      <w:pStyle w:val="2"/>
+      <w:lvlText w:val="%1.%2"/>
+      <w:lvlJc w:val="left"/>
+      <w:pPr>
+        <w:tabs>
+          <w:tab w:val="num" w:pos="576"/>
+        </w:tabs>
+        <w:ind w:left="576" w:hanging="576"/>
+      </w:pPr>
+      <w:rPr>
+        <w:b w:val="0"/>
+        <w:bCs w:val="0"/>
+        <w:i w:val="0"/>
+        <w:iCs w:val="0"/>
+        <w:caps w:val="0"/>
+        <w:smallCaps w:val="0"/>
+        <w:strike w:val="0"/>
+        <w:dstrike w:val="0"/>
+        <w:outline w:val="0"/>
+        <w:shadow w:val="0"/>
+        <w:emboss w:val="0"/>
+        <w:imprint w:val="0"/>
+        <w:noProof w:val="0"/>
+        <w:vanish w:val="0"/>
+        <w:spacing w:val="0"/>
+        <w:position w:val="0"/>
+        <w:u w:val="none"/>
+        <w:vertAlign w:val="baseline"/>
+        <w:em w:val="none"/>
+      </w:rPr>
+    </w:lvl>
+    <w:lvl w:ilvl="2">
+      <w:start w:val="1"/>
+      <w:numFmt w:val="decimal"/>
+      <w:pStyle w:val="3"/>
+      <w:lvlText w:val="%1.%2.%3"/>
+      <w:lvlJc w:val="left"/>
+      <w:pPr>
+        <w:tabs>
+          <w:tab w:val="num" w:pos="825"/>
+        </w:tabs>
+        <w:ind w:left="825" w:hanging="720"/>
+      </w:pPr>
+    </w:lvl>
+    <w:lvl w:ilvl="3">
+      <w:start w:val="1"/>
+      <w:numFmt w:val="decimal"/>
+      <w:pStyle w:val="4"/>
+      <w:lvlText w:val="%1.%2.%3.%4"/>
+      <w:lvlJc w:val="left"/>
+      <w:pPr>
+        <w:tabs>
+          <w:tab w:val="num" w:pos="864"/>
+        </w:tabs>
+        <w:ind w:left="864" w:hanging="864"/>
+      </w:pPr>
+    </w:lvl>
+    <w:lvl w:ilvl="4">
+      <w:start w:val="1"/>
+      <w:numFmt w:val="decimal"/>
+      <w:pStyle w:val="5"/>
+      <w:lvlText w:val="%1.%2.%3.%4.%5"/>
+      <w:lvlJc w:val="left"/>
+      <w:pPr>
+        <w:tabs>
+          <w:tab w:val="num" w:pos="1008"/>
+        </w:tabs>
+        <w:ind w:left="1008" w:hanging="1008"/>
+      </w:pPr>
+    </w:lvl>
+    <w:lvl w:ilvl="5">
+      <w:start w:val="1"/>
+      <w:numFmt w:val="decimal"/>
+      <w:pStyle w:val="6"/>
+      <w:lvlText w:val="%1.%2.%3.%4.%5.%6"/>
+      <w:lvlJc w:val="left"/>
+      <w:pPr>
+        <w:tabs>
+          <w:tab w:val="num" w:pos="1152"/>
+        </w:tabs>
+        <w:ind w:left="1152" w:hanging="1152"/>
+      </w:pPr>
+    </w:lvl>
+    <w:lvl w:ilvl="6">
+      <w:start w:val="1"/>
+      <w:numFmt w:val="decimal"/>
+      <w:pStyle w:val="7"/>
+      <w:lvlText w:val="%1.%2.%3.%4.%5.%6.%7"/>
+      <w:lvlJc w:val="left"/>
+      <w:pPr>
+        <w:tabs>
+          <w:tab w:val="num" w:pos="1296"/>
+        </w:tabs>
+        <w:ind w:left="1296" w:hanging="1296"/>
+      </w:pPr>
+    </w:lvl>
+    <w:lvl w:ilvl="7">
+      <w:start w:val="1"/>
+      <w:numFmt w:val="decimal"/>
+      <w:pStyle w:val="8"/>
+      <w:lvlText w:val="%1.%2.%3.%4.%5.%6.%7.%8"/>
+      <w:lvlJc w:val="left"/>
+      <w:pPr>
+        <w:tabs>
+          <w:tab w:val="num" w:pos="1440"/>
+        </w:tabs>
+        <w:ind w:left="1440" w:hanging="1440"/>
+      </w:pPr>
+    </w:lvl>
+    <w:lvl w:ilvl="8">
+      <w:start w:val="1"/>
+      <w:numFmt w:val="decimal"/>
+      <w:pStyle w:val="9"/>
+      <w:lvlText w:val="%1.%2.%3.%4.%5.%6.%7.%8.%9"/>
+      <w:lvlJc w:val="left"/>
+      <w:pPr>
+        <w:tabs>
+          <w:tab w:val="num" w:pos="1584"/>
+        </w:tabs>
+        <w:ind w:left="1584" w:hanging="1584"/>
+      </w:pPr>
+    </w:lvl>
+  </w:abstractNum>
+  <w:abstractNum w:abstractNumId="2" w15:restartNumberingAfterBreak="0">
+    <w:nsid w:val="15713EB2"/>
+    <w:multiLevelType w:val="hybridMultilevel"/>
+    <w:tmpl w:val="C6A8B4B2"/>
+    <w:lvl w:ilvl="0" w:tplc="9E9C7434">
+      <w:start w:val="1"/>
+      <w:numFmt w:val="decimal"/>
+      <w:lvlText w:val="%1、"/>
+      <w:lvlJc w:val="left"/>
+      <w:pPr>
+        <w:ind w:left="420" w:hanging="420"/>
+      </w:pPr>
+      <w:rPr>
+        <w:rFonts w:hint="eastAsia"/>
+      </w:rPr>
+    </w:lvl>
+    <w:lvl w:ilvl="1" w:tplc="04090019" w:tentative="1">
+      <w:start w:val="1"/>
+      <w:numFmt w:val="lowerLetter"/>
+      <w:lvlText w:val="%2)"/>
+      <w:lvlJc w:val="left"/>
+      <w:pPr>
+        <w:ind w:left="840" w:hanging="420"/>
+      </w:pPr>
+    </w:lvl>
+    <w:lvl w:ilvl="2" w:tplc="0409001B" w:tentative="1">
+      <w:start w:val="1"/>
+      <w:numFmt w:val="lowerRoman"/>
+      <w:lvlText w:val="%3."/>
+      <w:lvlJc w:val="right"/>
+      <w:pPr>
+        <w:ind w:left="1260" w:hanging="420"/>
+      </w:pPr>
+    </w:lvl>
+    <w:lvl w:ilvl="3" w:tplc="0409000F" w:tentative="1">
+      <w:start w:val="1"/>
+      <w:numFmt w:val="decimal"/>
+      <w:lvlText w:val="%4."/>
+      <w:lvlJc w:val="left"/>
+      <w:pPr>
+        <w:ind w:left="1680" w:hanging="420"/>
+      </w:pPr>
+    </w:lvl>
+    <w:lvl w:ilvl="4" w:tplc="04090019" w:tentative="1">
+      <w:start w:val="1"/>
+      <w:numFmt w:val="lowerLetter"/>
+      <w:lvlText w:val="%5)"/>
+      <w:lvlJc w:val="left"/>
+      <w:pPr>
+        <w:ind w:left="2100" w:hanging="420"/>
+      </w:pPr>
+    </w:lvl>
+    <w:lvl w:ilvl="5" w:tplc="0409001B" w:tentative="1">
+      <w:start w:val="1"/>
+      <w:numFmt w:val="lowerRoman"/>
+      <w:lvlText w:val="%6."/>
+      <w:lvlJc w:val="right"/>
+      <w:pPr>
+        <w:ind w:left="2520" w:hanging="420"/>
+      </w:pPr>
+    </w:lvl>
+    <w:lvl w:ilvl="6" w:tplc="0409000F" w:tentative="1">
+      <w:start w:val="1"/>
+      <w:numFmt w:val="decimal"/>
+      <w:lvlText w:val="%7."/>
+      <w:lvlJc w:val="left"/>
+      <w:pPr>
+        <w:ind w:left="2940" w:hanging="420"/>
+      </w:pPr>
+    </w:lvl>
+    <w:lvl w:ilvl="7" w:tplc="04090019" w:tentative="1">
+      <w:start w:val="1"/>
+      <w:numFmt w:val="lowerLetter"/>
+      <w:lvlText w:val="%8)"/>
+      <w:lvlJc w:val="left"/>
+      <w:pPr>
+        <w:ind w:left="3360" w:hanging="420"/>
+      </w:pPr>
+    </w:lvl>
+    <w:lvl w:ilvl="8" w:tplc="0409001B" w:tentative="1">
+      <w:start w:val="1"/>
+      <w:numFmt w:val="lowerRoman"/>
+      <w:lvlText w:val="%9."/>
+      <w:lvlJc w:val="right"/>
+      <w:pPr>
+        <w:ind w:left="3780" w:hanging="420"/>
+      </w:pPr>
+    </w:lvl>
+  </w:abstractNum>
+  <w:abstractNum w:abstractNumId="3" w15:restartNumberingAfterBreak="0">
     <w:nsid w:val="161150B0"/>
     <w:multiLevelType w:val="hybridMultilevel"/>
     <w:tmpl w:val="4A8093E2"/>
@@ -3618,7 +4764,7 @@
       </w:rPr>
     </w:lvl>
   </w:abstractNum>
-  <w:abstractNum w:abstractNumId="1">
+  <w:abstractNum w:abstractNumId="4" w15:restartNumberingAfterBreak="0">
     <w:nsid w:val="1DFA37AC"/>
     <w:multiLevelType w:val="hybridMultilevel"/>
     <w:tmpl w:val="15DE2FD6"/>
@@ -3731,7 +4877,7 @@
       </w:rPr>
     </w:lvl>
   </w:abstractNum>
-  <w:abstractNum w:abstractNumId="2">
+  <w:abstractNum w:abstractNumId="5" w15:restartNumberingAfterBreak="0">
     <w:nsid w:val="1E1C4A2C"/>
     <w:multiLevelType w:val="hybridMultilevel"/>
     <w:tmpl w:val="39AA938A"/>
@@ -3821,7 +4967,185 @@
       </w:pPr>
     </w:lvl>
   </w:abstractNum>
-  <w:abstractNum w:abstractNumId="3">
+  <w:abstractNum w:abstractNumId="6" w15:restartNumberingAfterBreak="0">
+    <w:nsid w:val="1E736135"/>
+    <w:multiLevelType w:val="hybridMultilevel"/>
+    <w:tmpl w:val="0C22DEFA"/>
+    <w:lvl w:ilvl="0" w:tplc="39689478">
+      <w:start w:val="1"/>
+      <w:numFmt w:val="decimal"/>
+      <w:lvlText w:val="%1、"/>
+      <w:lvlJc w:val="left"/>
+      <w:pPr>
+        <w:ind w:left="420" w:hanging="420"/>
+      </w:pPr>
+      <w:rPr>
+        <w:rFonts w:hint="eastAsia"/>
+      </w:rPr>
+    </w:lvl>
+    <w:lvl w:ilvl="1" w:tplc="04090019" w:tentative="1">
+      <w:start w:val="1"/>
+      <w:numFmt w:val="lowerLetter"/>
+      <w:lvlText w:val="%2)"/>
+      <w:lvlJc w:val="left"/>
+      <w:pPr>
+        <w:ind w:left="840" w:hanging="420"/>
+      </w:pPr>
+    </w:lvl>
+    <w:lvl w:ilvl="2" w:tplc="0409001B" w:tentative="1">
+      <w:start w:val="1"/>
+      <w:numFmt w:val="lowerRoman"/>
+      <w:lvlText w:val="%3."/>
+      <w:lvlJc w:val="right"/>
+      <w:pPr>
+        <w:ind w:left="1260" w:hanging="420"/>
+      </w:pPr>
+    </w:lvl>
+    <w:lvl w:ilvl="3" w:tplc="0409000F" w:tentative="1">
+      <w:start w:val="1"/>
+      <w:numFmt w:val="decimal"/>
+      <w:lvlText w:val="%4."/>
+      <w:lvlJc w:val="left"/>
+      <w:pPr>
+        <w:ind w:left="1680" w:hanging="420"/>
+      </w:pPr>
+    </w:lvl>
+    <w:lvl w:ilvl="4" w:tplc="04090019" w:tentative="1">
+      <w:start w:val="1"/>
+      <w:numFmt w:val="lowerLetter"/>
+      <w:lvlText w:val="%5)"/>
+      <w:lvlJc w:val="left"/>
+      <w:pPr>
+        <w:ind w:left="2100" w:hanging="420"/>
+      </w:pPr>
+    </w:lvl>
+    <w:lvl w:ilvl="5" w:tplc="0409001B" w:tentative="1">
+      <w:start w:val="1"/>
+      <w:numFmt w:val="lowerRoman"/>
+      <w:lvlText w:val="%6."/>
+      <w:lvlJc w:val="right"/>
+      <w:pPr>
+        <w:ind w:left="2520" w:hanging="420"/>
+      </w:pPr>
+    </w:lvl>
+    <w:lvl w:ilvl="6" w:tplc="0409000F" w:tentative="1">
+      <w:start w:val="1"/>
+      <w:numFmt w:val="decimal"/>
+      <w:lvlText w:val="%7."/>
+      <w:lvlJc w:val="left"/>
+      <w:pPr>
+        <w:ind w:left="2940" w:hanging="420"/>
+      </w:pPr>
+    </w:lvl>
+    <w:lvl w:ilvl="7" w:tplc="04090019" w:tentative="1">
+      <w:start w:val="1"/>
+      <w:numFmt w:val="lowerLetter"/>
+      <w:lvlText w:val="%8)"/>
+      <w:lvlJc w:val="left"/>
+      <w:pPr>
+        <w:ind w:left="3360" w:hanging="420"/>
+      </w:pPr>
+    </w:lvl>
+    <w:lvl w:ilvl="8" w:tplc="0409001B" w:tentative="1">
+      <w:start w:val="1"/>
+      <w:numFmt w:val="lowerRoman"/>
+      <w:lvlText w:val="%9."/>
+      <w:lvlJc w:val="right"/>
+      <w:pPr>
+        <w:ind w:left="3780" w:hanging="420"/>
+      </w:pPr>
+    </w:lvl>
+  </w:abstractNum>
+  <w:abstractNum w:abstractNumId="7" w15:restartNumberingAfterBreak="0">
+    <w:nsid w:val="33E770ED"/>
+    <w:multiLevelType w:val="hybridMultilevel"/>
+    <w:tmpl w:val="C6A8B4B2"/>
+    <w:lvl w:ilvl="0" w:tplc="9E9C7434">
+      <w:start w:val="1"/>
+      <w:numFmt w:val="decimal"/>
+      <w:lvlText w:val="%1、"/>
+      <w:lvlJc w:val="left"/>
+      <w:pPr>
+        <w:ind w:left="420" w:hanging="420"/>
+      </w:pPr>
+      <w:rPr>
+        <w:rFonts w:hint="eastAsia"/>
+      </w:rPr>
+    </w:lvl>
+    <w:lvl w:ilvl="1" w:tplc="04090019" w:tentative="1">
+      <w:start w:val="1"/>
+      <w:numFmt w:val="lowerLetter"/>
+      <w:lvlText w:val="%2)"/>
+      <w:lvlJc w:val="left"/>
+      <w:pPr>
+        <w:ind w:left="840" w:hanging="420"/>
+      </w:pPr>
+    </w:lvl>
+    <w:lvl w:ilvl="2" w:tplc="0409001B" w:tentative="1">
+      <w:start w:val="1"/>
+      <w:numFmt w:val="lowerRoman"/>
+      <w:lvlText w:val="%3."/>
+      <w:lvlJc w:val="right"/>
+      <w:pPr>
+        <w:ind w:left="1260" w:hanging="420"/>
+      </w:pPr>
+    </w:lvl>
+    <w:lvl w:ilvl="3" w:tplc="0409000F" w:tentative="1">
+      <w:start w:val="1"/>
+      <w:numFmt w:val="decimal"/>
+      <w:lvlText w:val="%4."/>
+      <w:lvlJc w:val="left"/>
+      <w:pPr>
+        <w:ind w:left="1680" w:hanging="420"/>
+      </w:pPr>
+    </w:lvl>
+    <w:lvl w:ilvl="4" w:tplc="04090019" w:tentative="1">
+      <w:start w:val="1"/>
+      <w:numFmt w:val="lowerLetter"/>
+      <w:lvlText w:val="%5)"/>
+      <w:lvlJc w:val="left"/>
+      <w:pPr>
+        <w:ind w:left="2100" w:hanging="420"/>
+      </w:pPr>
+    </w:lvl>
+    <w:lvl w:ilvl="5" w:tplc="0409001B" w:tentative="1">
+      <w:start w:val="1"/>
+      <w:numFmt w:val="lowerRoman"/>
+      <w:lvlText w:val="%6."/>
+      <w:lvlJc w:val="right"/>
+      <w:pPr>
+        <w:ind w:left="2520" w:hanging="420"/>
+      </w:pPr>
+    </w:lvl>
+    <w:lvl w:ilvl="6" w:tplc="0409000F" w:tentative="1">
+      <w:start w:val="1"/>
+      <w:numFmt w:val="decimal"/>
+      <w:lvlText w:val="%7."/>
+      <w:lvlJc w:val="left"/>
+      <w:pPr>
+        <w:ind w:left="2940" w:hanging="420"/>
+      </w:pPr>
+    </w:lvl>
+    <w:lvl w:ilvl="7" w:tplc="04090019" w:tentative="1">
+      <w:start w:val="1"/>
+      <w:numFmt w:val="lowerLetter"/>
+      <w:lvlText w:val="%8)"/>
+      <w:lvlJc w:val="left"/>
+      <w:pPr>
+        <w:ind w:left="3360" w:hanging="420"/>
+      </w:pPr>
+    </w:lvl>
+    <w:lvl w:ilvl="8" w:tplc="0409001B" w:tentative="1">
+      <w:start w:val="1"/>
+      <w:numFmt w:val="lowerRoman"/>
+      <w:lvlText w:val="%9."/>
+      <w:lvlJc w:val="right"/>
+      <w:pPr>
+        <w:ind w:left="3780" w:hanging="420"/>
+      </w:pPr>
+    </w:lvl>
+  </w:abstractNum>
+  <w:abstractNum w:abstractNumId="8" w15:restartNumberingAfterBreak="0">
     <w:nsid w:val="57801B81"/>
     <w:multiLevelType w:val="multilevel"/>
     <w:tmpl w:val="6622BDA4"/>
@@ -3916,7 +5240,7 @@
       </w:pPr>
     </w:lvl>
   </w:abstractNum>
-  <w:abstractNum w:abstractNumId="4">
+  <w:abstractNum w:abstractNumId="9" w15:restartNumberingAfterBreak="0">
     <w:nsid w:val="604A4CFA"/>
     <w:multiLevelType w:val="hybridMultilevel"/>
     <w:tmpl w:val="0CCC5DEE"/>
@@ -4029,7 +5353,7 @@
       </w:rPr>
     </w:lvl>
   </w:abstractNum>
-  <w:abstractNum w:abstractNumId="5">
+  <w:abstractNum w:abstractNumId="10" w15:restartNumberingAfterBreak="0">
     <w:nsid w:val="63A6348A"/>
     <w:multiLevelType w:val="hybridMultilevel"/>
     <w:tmpl w:val="39AA938A"/>
@@ -4120,22 +5444,37 @@
     </w:lvl>
   </w:abstractNum>
   <w:num w:numId="1">
+    <w:abstractNumId w:val="10"/>
+  </w:num>
+  <w:num w:numId="2">
+    <w:abstractNumId w:val="8"/>
+  </w:num>
+  <w:num w:numId="3">
     <w:abstractNumId w:val="5"/>
   </w:num>
-  <w:num w:numId="2">
+  <w:num w:numId="4">
     <w:abstractNumId w:val="3"/>
   </w:num>
-  <w:num w:numId="3">
+  <w:num w:numId="5">
+    <w:abstractNumId w:val="9"/>
+  </w:num>
+  <w:num w:numId="6">
+    <w:abstractNumId w:val="4"/>
+  </w:num>
+  <w:num w:numId="7">
+    <w:abstractNumId w:val="1"/>
+  </w:num>
+  <w:num w:numId="8">
     <w:abstractNumId w:val="2"/>
   </w:num>
-  <w:num w:numId="4">
+  <w:num w:numId="9">
     <w:abstractNumId w:val="0"/>
   </w:num>
-  <w:num w:numId="5">
-    <w:abstractNumId w:val="4"/>
+  <w:num w:numId="10">
+    <w:abstractNumId w:val="7"/>
   </w:num>
-  <w:num w:numId="6">
-    <w:abstractNumId w:val="1"/>
+  <w:num w:numId="11">
+    <w:abstractNumId w:val="6"/>
   </w:num>
   <w:numIdMacAtCleanup w:val="6"/>
 </w:numbering>
@@ -4162,10 +5501,10 @@
     <w:lsdException w:name="heading 3" w:semiHidden="1" w:uiPriority="9" w:unhideWhenUsed="1" w:qFormat="1"/>
     <w:lsdException w:name="heading 4" w:semiHidden="1" w:uiPriority="9" w:unhideWhenUsed="1" w:qFormat="1"/>
     <w:lsdException w:name="heading 5" w:semiHidden="1" w:uiPriority="9" w:unhideWhenUsed="1" w:qFormat="1"/>
-    <w:lsdException w:name="heading 6" w:semiHidden="1" w:uiPriority="9" w:unhideWhenUsed="1" w:qFormat="1"/>
-    <w:lsdException w:name="heading 7" w:semiHidden="1" w:uiPriority="9" w:unhideWhenUsed="1" w:qFormat="1"/>
-    <w:lsdException w:name="heading 8" w:semiHidden="1" w:uiPriority="9" w:unhideWhenUsed="1" w:qFormat="1"/>
-    <w:lsdException w:name="heading 9" w:semiHidden="1" w:uiPriority="9" w:unhideWhenUsed="1" w:qFormat="1"/>
+    <w:lsdException w:name="heading 6" w:semiHidden="1" w:uiPriority="0" w:unhideWhenUsed="1" w:qFormat="1"/>
+    <w:lsdException w:name="heading 7" w:semiHidden="1" w:uiPriority="0" w:unhideWhenUsed="1" w:qFormat="1"/>
+    <w:lsdException w:name="heading 8" w:semiHidden="1" w:uiPriority="0" w:unhideWhenUsed="1" w:qFormat="1"/>
+    <w:lsdException w:name="heading 9" w:semiHidden="1" w:uiPriority="0" w:unhideWhenUsed="1" w:qFormat="1"/>
     <w:lsdException w:name="index 1" w:semiHidden="1" w:unhideWhenUsed="1"/>
     <w:lsdException w:name="index 2" w:semiHidden="1" w:unhideWhenUsed="1"/>
     <w:lsdException w:name="index 3" w:semiHidden="1" w:unhideWhenUsed="1"/>
@@ -4677,7 +6016,6 @@
     <w:basedOn w:val="a"/>
     <w:next w:val="a"/>
     <w:link w:val="6Char"/>
-    <w:uiPriority w:val="9"/>
     <w:unhideWhenUsed/>
     <w:qFormat/>
     <w:rsid w:val="00AF6275"/>
@@ -4694,13 +6032,82 @@
       <w:szCs w:val="24"/>
     </w:rPr>
   </w:style>
-  <w:style w:type="character" w:default="1" w:styleId="a0">
+  <w:style w:type="paragraph" w:styleId="7">
+    <w:name w:val="heading 7"/>
+    <w:basedOn w:val="a"/>
+    <w:next w:val="a0"/>
+    <w:link w:val="7Char"/>
+    <w:rsid w:val="00411E8C"/>
+    <w:pPr>
+      <w:keepNext/>
+      <w:tabs>
+        <w:tab w:val="num" w:pos="1296"/>
+      </w:tabs>
+      <w:autoSpaceDE w:val="0"/>
+      <w:autoSpaceDN w:val="0"/>
+      <w:adjustRightInd w:val="0"/>
+      <w:spacing w:line="288" w:lineRule="auto"/>
+      <w:ind w:left="1296" w:hanging="1296"/>
+      <w:outlineLvl w:val="6"/>
+    </w:pPr>
+    <w:rPr>
+      <w:rFonts w:ascii="Arial" w:hAnsi="Arial" w:cs="Times New Roman"/>
+      <w:b/>
+      <w:color w:val="000000"/>
+      <w:sz w:val="15"/>
+      <w:szCs w:val="20"/>
+    </w:rPr>
+  </w:style>
+  <w:style w:type="paragraph" w:styleId="8">
+    <w:name w:val="heading 8"/>
+    <w:basedOn w:val="a"/>
+    <w:next w:val="a"/>
+    <w:link w:val="8Char"/>
+    <w:rsid w:val="00411E8C"/>
+    <w:pPr>
+      <w:keepNext/>
+      <w:tabs>
+        <w:tab w:val="num" w:pos="1440"/>
+      </w:tabs>
+      <w:spacing w:line="360" w:lineRule="auto"/>
+      <w:ind w:left="1440" w:hanging="1440"/>
+      <w:outlineLvl w:val="7"/>
+    </w:pPr>
+    <w:rPr>
+      <w:rFonts w:ascii="仿宋_GB2312" w:eastAsia="仿宋_GB2312" w:hAnsi="Times New Roman" w:cs="Times New Roman"/>
+      <w:b/>
+      <w:szCs w:val="20"/>
+    </w:rPr>
+  </w:style>
+  <w:style w:type="paragraph" w:styleId="9">
+    <w:name w:val="heading 9"/>
+    <w:basedOn w:val="a"/>
+    <w:next w:val="a"/>
+    <w:link w:val="9Char"/>
+    <w:rsid w:val="00411E8C"/>
+    <w:pPr>
+      <w:keepNext/>
+      <w:keepLines/>
+      <w:tabs>
+        <w:tab w:val="num" w:pos="1584"/>
+      </w:tabs>
+      <w:spacing w:before="240" w:after="64" w:line="320" w:lineRule="auto"/>
+      <w:ind w:left="1584" w:hanging="1584"/>
+      <w:outlineLvl w:val="8"/>
+    </w:pPr>
+    <w:rPr>
+      <w:rFonts w:ascii="Arial" w:eastAsia="黑体" w:hAnsi="Arial" w:cs="Times New Roman"/>
+      <w:sz w:val="21"/>
+      <w:szCs w:val="21"/>
+    </w:rPr>
+  </w:style>
+  <w:style w:type="character" w:default="1" w:styleId="a1">
     <w:name w:val="Default Paragraph Font"/>
     <w:uiPriority w:val="1"/>
     <w:semiHidden/>
     <w:unhideWhenUsed/>
   </w:style>
-  <w:style w:type="table" w:default="1" w:styleId="a1">
+  <w:style w:type="table" w:default="1" w:styleId="a2">
     <w:name w:val="Normal Table"/>
     <w:uiPriority w:val="99"/>
     <w:semiHidden/>
@@ -4715,13 +6122,13 @@
       </w:tblCellMar>
     </w:tblPr>
   </w:style>
-  <w:style w:type="numbering" w:default="1" w:styleId="a2">
+  <w:style w:type="numbering" w:default="1" w:styleId="a3">
     <w:name w:val="No List"/>
     <w:uiPriority w:val="99"/>
     <w:semiHidden/>
     <w:unhideWhenUsed/>
   </w:style>
-  <w:style w:type="paragraph" w:styleId="a3">
+  <w:style w:type="paragraph" w:styleId="a4">
     <w:name w:val="header"/>
     <w:basedOn w:val="a"/>
     <w:link w:val="Char"/>
@@ -4746,8 +6153,8 @@
   </w:style>
   <w:style w:type="character" w:customStyle="1" w:styleId="Char">
     <w:name w:val="页眉 Char"/>
-    <w:basedOn w:val="a0"/>
-    <w:link w:val="a3"/>
+    <w:basedOn w:val="a1"/>
+    <w:link w:val="a4"/>
     <w:uiPriority w:val="99"/>
     <w:rsid w:val="004241CE"/>
     <w:rPr>
@@ -4755,7 +6162,7 @@
       <w:szCs w:val="18"/>
     </w:rPr>
   </w:style>
-  <w:style w:type="paragraph" w:styleId="a4">
+  <w:style w:type="paragraph" w:styleId="a5">
     <w:name w:val="footer"/>
     <w:basedOn w:val="a"/>
     <w:link w:val="Char0"/>
@@ -4777,8 +6184,8 @@
   </w:style>
   <w:style w:type="character" w:customStyle="1" w:styleId="Char0">
     <w:name w:val="页脚 Char"/>
-    <w:basedOn w:val="a0"/>
-    <w:link w:val="a4"/>
+    <w:basedOn w:val="a1"/>
+    <w:link w:val="a5"/>
     <w:uiPriority w:val="99"/>
     <w:rsid w:val="004241CE"/>
     <w:rPr>
@@ -4786,7 +6193,7 @@
       <w:szCs w:val="18"/>
     </w:rPr>
   </w:style>
-  <w:style w:type="paragraph" w:styleId="a5">
+  <w:style w:type="paragraph" w:styleId="a6">
     <w:name w:val="Balloon Text"/>
     <w:basedOn w:val="a"/>
     <w:link w:val="Char1"/>
@@ -4801,8 +6208,8 @@
   </w:style>
   <w:style w:type="character" w:customStyle="1" w:styleId="Char1">
     <w:name w:val="批注框文本 Char"/>
-    <w:basedOn w:val="a0"/>
-    <w:link w:val="a5"/>
+    <w:basedOn w:val="a1"/>
+    <w:link w:val="a6"/>
     <w:uiPriority w:val="99"/>
     <w:semiHidden/>
     <w:rsid w:val="004241CE"/>
@@ -4813,7 +6220,7 @@
   </w:style>
   <w:style w:type="character" w:customStyle="1" w:styleId="2Char">
     <w:name w:val="标题 2 Char"/>
-    <w:basedOn w:val="a0"/>
+    <w:basedOn w:val="a1"/>
     <w:link w:val="2"/>
     <w:uiPriority w:val="9"/>
     <w:rsid w:val="00ED128C"/>
@@ -4825,7 +6232,7 @@
       <w:szCs w:val="32"/>
     </w:rPr>
   </w:style>
-  <w:style w:type="paragraph" w:styleId="a6">
+  <w:style w:type="paragraph" w:styleId="a0">
     <w:name w:val="List Paragraph"/>
     <w:basedOn w:val="a"/>
     <w:uiPriority w:val="34"/>
@@ -4838,7 +6245,7 @@
   </w:style>
   <w:style w:type="character" w:customStyle="1" w:styleId="1Char">
     <w:name w:val="标题 1 Char"/>
-    <w:basedOn w:val="a0"/>
+    <w:basedOn w:val="a1"/>
     <w:link w:val="1"/>
     <w:uiPriority w:val="9"/>
     <w:rsid w:val="00ED128C"/>
@@ -4853,7 +6260,7 @@
   </w:style>
   <w:style w:type="character" w:customStyle="1" w:styleId="3Char">
     <w:name w:val="标题 3 Char"/>
-    <w:basedOn w:val="a0"/>
+    <w:basedOn w:val="a1"/>
     <w:link w:val="3"/>
     <w:uiPriority w:val="9"/>
     <w:rsid w:val="007236AF"/>
@@ -4867,7 +6274,7 @@
   </w:style>
   <w:style w:type="character" w:customStyle="1" w:styleId="4Char">
     <w:name w:val="标题 4 Char"/>
-    <w:basedOn w:val="a0"/>
+    <w:basedOn w:val="a1"/>
     <w:link w:val="4"/>
     <w:uiPriority w:val="9"/>
     <w:rsid w:val="007236AF"/>
@@ -4881,7 +6288,7 @@
   </w:style>
   <w:style w:type="character" w:customStyle="1" w:styleId="5Char">
     <w:name w:val="标题 5 Char"/>
-    <w:basedOn w:val="a0"/>
+    <w:basedOn w:val="a1"/>
     <w:link w:val="5"/>
     <w:uiPriority w:val="9"/>
     <w:rsid w:val="00AF6275"/>
@@ -4895,7 +6302,7 @@
   </w:style>
   <w:style w:type="character" w:customStyle="1" w:styleId="6Char">
     <w:name w:val="标题 6 Char"/>
-    <w:basedOn w:val="a0"/>
+    <w:basedOn w:val="a1"/>
     <w:link w:val="6"/>
     <w:uiPriority w:val="9"/>
     <w:rsid w:val="00AF6275"/>
@@ -4909,11 +6316,10 @@
   </w:style>
   <w:style w:type="table" w:styleId="a7">
     <w:name w:val="Table Grid"/>
-    <w:basedOn w:val="a1"/>
+    <w:basedOn w:val="a2"/>
     <w:uiPriority w:val="59"/>
     <w:rsid w:val="00D758F4"/>
     <w:tblPr>
-      <w:tblInd w:w="0" w:type="dxa"/>
       <w:tblBorders>
         <w:top w:val="single" w:sz="4" w:space="0" w:color="auto"/>
         <w:left w:val="single" w:sz="4" w:space="0" w:color="auto"/>
@@ -4922,23 +6328,16 @@
         <w:insideH w:val="single" w:sz="4" w:space="0" w:color="auto"/>
         <w:insideV w:val="single" w:sz="4" w:space="0" w:color="auto"/>
       </w:tblBorders>
-      <w:tblCellMar>
-        <w:top w:w="0" w:type="dxa"/>
-        <w:left w:w="108" w:type="dxa"/>
-        <w:bottom w:w="0" w:type="dxa"/>
-        <w:right w:w="108" w:type="dxa"/>
-      </w:tblCellMar>
     </w:tblPr>
   </w:style>
   <w:style w:type="table" w:styleId="-1">
     <w:name w:val="Light Grid Accent 1"/>
-    <w:basedOn w:val="a1"/>
+    <w:basedOn w:val="a2"/>
     <w:uiPriority w:val="62"/>
     <w:rsid w:val="0048380C"/>
     <w:tblPr>
       <w:tblStyleRowBandSize w:val="1"/>
       <w:tblStyleColBandSize w:val="1"/>
-      <w:tblInd w:w="0" w:type="dxa"/>
       <w:tblBorders>
         <w:top w:val="single" w:sz="8" w:space="0" w:color="4F81BD" w:themeColor="accent1"/>
         <w:left w:val="single" w:sz="8" w:space="0" w:color="4F81BD" w:themeColor="accent1"/>
@@ -4947,12 +6346,6 @@
         <w:insideH w:val="single" w:sz="8" w:space="0" w:color="4F81BD" w:themeColor="accent1"/>
         <w:insideV w:val="single" w:sz="8" w:space="0" w:color="4F81BD" w:themeColor="accent1"/>
       </w:tblBorders>
-      <w:tblCellMar>
-        <w:top w:w="0" w:type="dxa"/>
-        <w:left w:w="108" w:type="dxa"/>
-        <w:bottom w:w="0" w:type="dxa"/>
-        <w:right w:w="108" w:type="dxa"/>
-      </w:tblCellMar>
     </w:tblPr>
     <w:tblStylePr w:type="firstRow">
       <w:pPr>
@@ -5059,7 +6452,7 @@
   </w:style>
   <w:style w:type="table" w:styleId="2-5">
     <w:name w:val="Medium Grid 2 Accent 5"/>
-    <w:basedOn w:val="a1"/>
+    <w:basedOn w:val="a2"/>
     <w:uiPriority w:val="68"/>
     <w:rsid w:val="0048380C"/>
     <w:rPr>
@@ -5069,7 +6462,6 @@
     <w:tblPr>
       <w:tblStyleRowBandSize w:val="1"/>
       <w:tblStyleColBandSize w:val="1"/>
-      <w:tblInd w:w="0" w:type="dxa"/>
       <w:tblBorders>
         <w:top w:val="single" w:sz="8" w:space="0" w:color="4BACC6" w:themeColor="accent5"/>
         <w:left w:val="single" w:sz="8" w:space="0" w:color="4BACC6" w:themeColor="accent5"/>
@@ -5078,12 +6470,6 @@
         <w:insideH w:val="single" w:sz="8" w:space="0" w:color="4BACC6" w:themeColor="accent5"/>
         <w:insideV w:val="single" w:sz="8" w:space="0" w:color="4BACC6" w:themeColor="accent5"/>
       </w:tblBorders>
-      <w:tblCellMar>
-        <w:top w:w="0" w:type="dxa"/>
-        <w:left w:w="108" w:type="dxa"/>
-        <w:bottom w:w="0" w:type="dxa"/>
-        <w:right w:w="108" w:type="dxa"/>
-      </w:tblCellMar>
     </w:tblPr>
     <w:tcPr>
       <w:shd w:val="clear" w:color="auto" w:fill="D2EAF1" w:themeFill="accent5" w:themeFillTint="3F"/>
@@ -5181,7 +6567,7 @@
   </w:style>
   <w:style w:type="table" w:styleId="1-6">
     <w:name w:val="Medium List 1 Accent 6"/>
-    <w:basedOn w:val="a1"/>
+    <w:basedOn w:val="a2"/>
     <w:uiPriority w:val="65"/>
     <w:rsid w:val="0048380C"/>
     <w:rPr>
@@ -5190,17 +6576,10 @@
     <w:tblPr>
       <w:tblStyleRowBandSize w:val="1"/>
       <w:tblStyleColBandSize w:val="1"/>
-      <w:tblInd w:w="0" w:type="dxa"/>
       <w:tblBorders>
         <w:top w:val="single" w:sz="8" w:space="0" w:color="F79646" w:themeColor="accent6"/>
         <w:bottom w:val="single" w:sz="8" w:space="0" w:color="F79646" w:themeColor="accent6"/>
       </w:tblBorders>
-      <w:tblCellMar>
-        <w:top w:w="0" w:type="dxa"/>
-        <w:left w:w="108" w:type="dxa"/>
-        <w:bottom w:w="0" w:type="dxa"/>
-        <w:right w:w="108" w:type="dxa"/>
-      </w:tblCellMar>
     </w:tblPr>
     <w:tblStylePr w:type="firstRow">
       <w:rPr>
@@ -5262,23 +6641,16 @@
   </w:style>
   <w:style w:type="table" w:styleId="2-50">
     <w:name w:val="Medium Shading 2 Accent 5"/>
-    <w:basedOn w:val="a1"/>
+    <w:basedOn w:val="a2"/>
     <w:uiPriority w:val="64"/>
     <w:rsid w:val="0048380C"/>
     <w:tblPr>
       <w:tblStyleRowBandSize w:val="1"/>
       <w:tblStyleColBandSize w:val="1"/>
-      <w:tblInd w:w="0" w:type="dxa"/>
       <w:tblBorders>
         <w:top w:val="single" w:sz="18" w:space="0" w:color="auto"/>
         <w:bottom w:val="single" w:sz="18" w:space="0" w:color="auto"/>
       </w:tblBorders>
-      <w:tblCellMar>
-        <w:top w:w="0" w:type="dxa"/>
-        <w:left w:w="108" w:type="dxa"/>
-        <w:bottom w:w="0" w:type="dxa"/>
-        <w:right w:w="108" w:type="dxa"/>
-      </w:tblCellMar>
     </w:tblPr>
     <w:tblStylePr w:type="firstRow">
       <w:pPr>
@@ -5408,7 +6780,7 @@
   </w:style>
   <w:style w:type="table" w:styleId="1-1">
     <w:name w:val="Medium List 1 Accent 1"/>
-    <w:basedOn w:val="a1"/>
+    <w:basedOn w:val="a2"/>
     <w:uiPriority w:val="65"/>
     <w:rsid w:val="0048380C"/>
     <w:rPr>
@@ -5417,17 +6789,10 @@
     <w:tblPr>
       <w:tblStyleRowBandSize w:val="1"/>
       <w:tblStyleColBandSize w:val="1"/>
-      <w:tblInd w:w="0" w:type="dxa"/>
       <w:tblBorders>
         <w:top w:val="single" w:sz="8" w:space="0" w:color="4F81BD" w:themeColor="accent1"/>
         <w:bottom w:val="single" w:sz="8" w:space="0" w:color="4F81BD" w:themeColor="accent1"/>
       </w:tblBorders>
-      <w:tblCellMar>
-        <w:top w:w="0" w:type="dxa"/>
-        <w:left w:w="108" w:type="dxa"/>
-        <w:bottom w:w="0" w:type="dxa"/>
-        <w:right w:w="108" w:type="dxa"/>
-      </w:tblCellMar>
     </w:tblPr>
     <w:tblStylePr w:type="firstRow">
       <w:rPr>
@@ -5489,25 +6854,18 @@
   </w:style>
   <w:style w:type="table" w:styleId="-10">
     <w:name w:val="Light List Accent 1"/>
-    <w:basedOn w:val="a1"/>
+    <w:basedOn w:val="a2"/>
     <w:uiPriority w:val="61"/>
     <w:rsid w:val="0048380C"/>
     <w:tblPr>
       <w:tblStyleRowBandSize w:val="1"/>
       <w:tblStyleColBandSize w:val="1"/>
-      <w:tblInd w:w="0" w:type="dxa"/>
       <w:tblBorders>
         <w:top w:val="single" w:sz="8" w:space="0" w:color="4F81BD" w:themeColor="accent1"/>
         <w:left w:val="single" w:sz="8" w:space="0" w:color="4F81BD" w:themeColor="accent1"/>
         <w:bottom w:val="single" w:sz="8" w:space="0" w:color="4F81BD" w:themeColor="accent1"/>
         <w:right w:val="single" w:sz="8" w:space="0" w:color="4F81BD" w:themeColor="accent1"/>
       </w:tblBorders>
-      <w:tblCellMar>
-        <w:top w:w="0" w:type="dxa"/>
-        <w:left w:w="108" w:type="dxa"/>
-        <w:bottom w:w="0" w:type="dxa"/>
-        <w:right w:w="108" w:type="dxa"/>
-      </w:tblCellMar>
     </w:tblPr>
     <w:tblStylePr w:type="firstRow">
       <w:pPr>
@@ -5578,7 +6936,7 @@
   </w:style>
   <w:style w:type="character" w:styleId="a8">
     <w:name w:val="Hyperlink"/>
-    <w:basedOn w:val="a0"/>
+    <w:basedOn w:val="a1"/>
     <w:uiPriority w:val="99"/>
     <w:unhideWhenUsed/>
     <w:rsid w:val="00DD5EE3"/>
@@ -5610,7 +6968,7 @@
   </w:style>
   <w:style w:type="character" w:customStyle="1" w:styleId="Char2">
     <w:name w:val="标题 Char"/>
-    <w:basedOn w:val="a0"/>
+    <w:basedOn w:val="a1"/>
     <w:link w:val="a9"/>
     <w:uiPriority w:val="10"/>
     <w:rsid w:val="00273F5C"/>
@@ -5725,7 +7083,7 @@
   </w:style>
   <w:style w:type="character" w:customStyle="1" w:styleId="Char3">
     <w:name w:val="日期 Char"/>
-    <w:basedOn w:val="a0"/>
+    <w:basedOn w:val="a1"/>
     <w:link w:val="aa"/>
     <w:uiPriority w:val="99"/>
     <w:semiHidden/>
@@ -5789,7 +7147,7 @@
       <w:szCs w:val="18"/>
     </w:rPr>
   </w:style>
-  <w:style w:type="paragraph" w:styleId="7">
+  <w:style w:type="paragraph" w:styleId="70">
     <w:name w:val="toc 7"/>
     <w:basedOn w:val="a"/>
     <w:next w:val="a"/>
@@ -5807,7 +7165,7 @@
       <w:szCs w:val="18"/>
     </w:rPr>
   </w:style>
-  <w:style w:type="paragraph" w:styleId="8">
+  <w:style w:type="paragraph" w:styleId="80">
     <w:name w:val="toc 8"/>
     <w:basedOn w:val="a"/>
     <w:next w:val="a"/>
@@ -5825,7 +7183,7 @@
       <w:szCs w:val="18"/>
     </w:rPr>
   </w:style>
-  <w:style w:type="paragraph" w:styleId="9">
+  <w:style w:type="paragraph" w:styleId="90">
     <w:name w:val="toc 9"/>
     <w:basedOn w:val="a"/>
     <w:next w:val="a"/>
@@ -5845,7 +7203,7 @@
   </w:style>
   <w:style w:type="character" w:styleId="ab">
     <w:name w:val="Strong"/>
-    <w:basedOn w:val="a0"/>
+    <w:basedOn w:val="a1"/>
     <w:uiPriority w:val="22"/>
     <w:qFormat/>
     <w:rsid w:val="00FD712C"/>
@@ -5856,8 +7214,43 @@
   </w:style>
   <w:style w:type="character" w:customStyle="1" w:styleId="value">
     <w:name w:val="value"/>
-    <w:basedOn w:val="a0"/>
+    <w:basedOn w:val="a1"/>
     <w:rsid w:val="003113E7"/>
+  </w:style>
+  <w:style w:type="character" w:customStyle="1" w:styleId="7Char">
+    <w:name w:val="标题 7 Char"/>
+    <w:basedOn w:val="a1"/>
+    <w:link w:val="7"/>
+    <w:rsid w:val="00411E8C"/>
+    <w:rPr>
+      <w:rFonts w:ascii="Arial" w:eastAsia="宋体" w:hAnsi="Arial" w:cs="Times New Roman"/>
+      <w:b/>
+      <w:color w:val="000000"/>
+      <w:sz w:val="15"/>
+      <w:szCs w:val="20"/>
+    </w:rPr>
+  </w:style>
+  <w:style w:type="character" w:customStyle="1" w:styleId="8Char">
+    <w:name w:val="标题 8 Char"/>
+    <w:basedOn w:val="a1"/>
+    <w:link w:val="8"/>
+    <w:rsid w:val="00411E8C"/>
+    <w:rPr>
+      <w:rFonts w:ascii="仿宋_GB2312" w:eastAsia="仿宋_GB2312" w:hAnsi="Times New Roman" w:cs="Times New Roman"/>
+      <w:b/>
+      <w:sz w:val="24"/>
+      <w:szCs w:val="20"/>
+    </w:rPr>
+  </w:style>
+  <w:style w:type="character" w:customStyle="1" w:styleId="9Char">
+    <w:name w:val="标题 9 Char"/>
+    <w:basedOn w:val="a1"/>
+    <w:link w:val="9"/>
+    <w:rsid w:val="00411E8C"/>
+    <w:rPr>
+      <w:rFonts w:ascii="Arial" w:eastAsia="黑体" w:hAnsi="Arial" w:cs="Times New Roman"/>
+      <w:szCs w:val="21"/>
+    </w:rPr>
   </w:style>
 </w:styles>
 </file>
@@ -6152,7 +7545,7 @@
 </file>
 
 <file path=customXml/itemProps1.xml><?xml version="1.0" encoding="utf-8"?>
-<ds:datastoreItem xmlns:ds="http://schemas.openxmlformats.org/officeDocument/2006/customXml" ds:itemID="{41150B02-12E3-44D8-B886-DFF91798FF08}">
+<ds:datastoreItem xmlns:ds="http://schemas.openxmlformats.org/officeDocument/2006/customXml" ds:itemID="{8CD2E42C-C74B-413A-A28E-EAA64E8A6455}">
   <ds:schemaRefs>
     <ds:schemaRef ds:uri="http://schemas.openxmlformats.org/officeDocument/2006/bibliography"/>
   </ds:schemaRefs>
